--- a/docs/5 U.S.C. 2302 justification/20241201/Attachment list December 2024.docx
+++ b/docs/5 U.S.C. 2302 justification/20241201/Attachment list December 2024.docx
@@ -4762,35 +4762,31 @@
           <w:sz w:val="12"/>
           <w:szCs w:val="12"/>
         </w:rPr>
-        <w:t>at https://5usc2302.github.io/risk/5_U.S.C._2302_justification/20241</w:t>
-      </w:r>
-      <w:r>
-        <w:rPr>
-          <w:sz w:val="12"/>
-          <w:szCs w:val="12"/>
-        </w:rPr>
-        <w:t>2</w:t>
-      </w:r>
-      <w:r>
-        <w:rPr>
-          <w:sz w:val="12"/>
-          <w:szCs w:val="12"/>
-        </w:rPr>
-        <w:t>01/Context_</w:t>
-      </w:r>
-      <w:r>
-        <w:rPr>
-          <w:sz w:val="12"/>
-          <w:szCs w:val="12"/>
-        </w:rPr>
-        <w:t>Decem</w:t>
-      </w:r>
-      <w:r>
-        <w:rPr>
-          <w:sz w:val="12"/>
-          <w:szCs w:val="12"/>
-        </w:rPr>
-        <w:t>ber_2024.zip (</w:t>
+        <w:t xml:space="preserve">at </w:t>
+      </w:r>
+      <w:hyperlink r:id="rId4" w:history="1">
+        <w:r>
+          <w:rPr>
+            <w:rStyle w:val="Hyperlink"/>
+            <w:sz w:val="12"/>
+            <w:szCs w:val="12"/>
+          </w:rPr>
+          <w:t>https://5usc2302.github.io/risk/5_U.S.C._2302_justification/20241201/Context_December_2024.zip</w:t>
+        </w:r>
+      </w:hyperlink>
+      <w:r>
+        <w:rPr>
+          <w:sz w:val="12"/>
+          <w:szCs w:val="12"/>
+        </w:rPr>
+        <w:t xml:space="preserve"> </w:t>
+      </w:r>
+      <w:r>
+        <w:rPr>
+          <w:sz w:val="12"/>
+          <w:szCs w:val="12"/>
+        </w:rPr>
+        <w:t>(</w:t>
       </w:r>
       <w:r>
         <w:rPr>
@@ -4840,7 +4836,7 @@
         </w:rPr>
         <w:t xml:space="preserve"> Compressed file: original (higher resolution file) at </w:t>
       </w:r>
-      <w:hyperlink r:id="rId4" w:history="1">
+      <w:hyperlink r:id="rId5" w:history="1">
         <w:r>
           <w:rPr>
             <w:rStyle w:val="Hyperlink"/>
@@ -4922,7 +4918,7 @@
         </w:rPr>
         <w:t xml:space="preserve"> in the top level folder: the original with the omitted duplicative pages is at </w:t>
       </w:r>
-      <w:hyperlink r:id="rId5" w:history="1">
+      <w:hyperlink r:id="rId6" w:history="1">
         <w:r>
           <w:rPr>
             <w:rStyle w:val="Hyperlink"/>
@@ -4969,7 +4965,7 @@
         </w:rPr>
         <w:t xml:space="preserve"> At </w:t>
       </w:r>
-      <w:hyperlink r:id="rId6" w:history="1">
+      <w:hyperlink r:id="rId7" w:history="1">
         <w:r>
           <w:rPr>
             <w:rStyle w:val="Hyperlink"/>
@@ -5018,7 +5014,7 @@
         </w:rPr>
         <w:t xml:space="preserve"> At </w:t>
       </w:r>
-      <w:hyperlink r:id="rId7" w:history="1">
+      <w:hyperlink r:id="rId8" w:history="1">
         <w:r>
           <w:rPr>
             <w:rStyle w:val="Hyperlink"/>
@@ -5083,7 +5079,7 @@
         </w:rPr>
         <w:t> </w:t>
       </w:r>
-      <w:hyperlink r:id="rId8" w:history="1">
+      <w:hyperlink r:id="rId9" w:history="1">
         <w:r>
           <w:rPr>
             <w:rStyle w:val="Hyperlink"/>
@@ -5110,7 +5106,7 @@
         </w:rPr>
         <w:t xml:space="preserve">; or (originals) at </w:t>
       </w:r>
-      <w:hyperlink r:id="rId9" w:history="1">
+      <w:hyperlink r:id="rId10" w:history="1">
         <w:r>
           <w:rPr>
             <w:rStyle w:val="Hyperlink"/>
@@ -5156,7 +5152,7 @@
         </w:rPr>
         <w:t xml:space="preserve"> At </w:t>
       </w:r>
-      <w:hyperlink r:id="rId10" w:history="1">
+      <w:hyperlink r:id="rId11" w:history="1">
         <w:r>
           <w:rPr>
             <w:rStyle w:val="Hyperlink"/>
@@ -5958,7 +5954,7 @@
         </w:rPr>
         <w:t> </w:t>
       </w:r>
-      <w:hyperlink r:id="rId11" w:history="1">
+      <w:hyperlink r:id="rId12" w:history="1">
         <w:r>
           <w:rPr>
             <w:rStyle w:val="Hyperlink"/>
@@ -6002,7 +5998,7 @@
         </w:rPr>
         <w:t xml:space="preserve"> At </w:t>
       </w:r>
-      <w:hyperlink r:id="rId12" w:history="1">
+      <w:hyperlink r:id="rId13" w:history="1">
         <w:r>
           <w:rPr>
             <w:rStyle w:val="Hyperlink"/>
